--- a/项目复习/7课程管理.docx
+++ b/项目复习/7课程管理.docx
@@ -12,251 +12,6 @@
             <wp:extent cx="5274310" cy="1148715"/>
             <wp:effectExtent l="0" t="0" r="2540" b="0"/>
             <wp:docPr id="1" name="图片 1"/>
-            <wp:cNvGraphicFramePr>
-              <a:graphicFrameLocks xmlns:a="http://schemas.openxmlformats.org/drawingml/2006/main" noChangeAspect="1"/>
-            </wp:cNvGraphicFramePr>
-            <a:graphic xmlns:a="http://schemas.openxmlformats.org/drawingml/2006/main">
-              <a:graphicData uri="http://schemas.openxmlformats.org/drawingml/2006/picture">
-                <pic:pic xmlns:pic="http://schemas.openxmlformats.org/drawingml/2006/picture">
-                  <pic:nvPicPr>
-                    <pic:cNvPr id="1" name=""/>
-                    <pic:cNvPicPr/>
-                  </pic:nvPicPr>
-                  <pic:blipFill>
-                    <a:blip r:embed="rId4"/>
-                    <a:stretch>
-                      <a:fillRect/>
-                    </a:stretch>
-                  </pic:blipFill>
-                  <pic:spPr>
-                    <a:xfrm>
-                      <a:off x="0" y="0"/>
-                      <a:ext cx="5274310" cy="1148715"/>
-                    </a:xfrm>
-                    <a:prstGeom prst="rect">
-                      <a:avLst/>
-                    </a:prstGeom>
-                  </pic:spPr>
-                </pic:pic>
-              </a:graphicData>
-            </a:graphic>
-          </wp:inline>
-        </w:drawing>
-      </w:r>
-    </w:p>
-    <w:p>
-      <w:r>
-        <w:rPr>
-          <w:rFonts w:hint="eastAsia"/>
-        </w:rPr>
-        <w:t>课程管理需求：</w:t>
-      </w:r>
-      <w:r>
-        <w:rPr>
-          <w:rFonts w:hint="eastAsia"/>
-        </w:rPr>
-        <w:t>1</w:t>
-      </w:r>
-      <w:r>
-        <w:t>.</w:t>
-      </w:r>
-      <w:r>
-        <w:rPr>
-          <w:rFonts w:hint="eastAsia"/>
-        </w:rPr>
-        <w:t>分类管理</w:t>
-      </w:r>
-      <w:r>
-        <w:rPr>
-          <w:rFonts w:hint="eastAsia"/>
-        </w:rPr>
-        <w:t>2</w:t>
-      </w:r>
-      <w:r>
-        <w:t>.</w:t>
-      </w:r>
-      <w:r>
-        <w:rPr>
-          <w:rFonts w:hint="eastAsia"/>
-        </w:rPr>
-        <w:t>新增课程</w:t>
-      </w:r>
-      <w:r>
-        <w:rPr>
-          <w:rFonts w:hint="eastAsia"/>
-        </w:rPr>
-        <w:t>3</w:t>
-      </w:r>
-      <w:r>
-        <w:t>.</w:t>
-      </w:r>
-      <w:r>
-        <w:rPr>
-          <w:rFonts w:hint="eastAsia"/>
-        </w:rPr>
-        <w:t>修改课程</w:t>
-      </w:r>
-      <w:r>
-        <w:rPr>
-          <w:rFonts w:hint="eastAsia"/>
-        </w:rPr>
-        <w:t>4</w:t>
-      </w:r>
-      <w:r>
-        <w:t>.</w:t>
-      </w:r>
-      <w:r>
-        <w:rPr>
-          <w:rFonts w:hint="eastAsia"/>
-        </w:rPr>
-        <w:t>预览课程</w:t>
-      </w:r>
-      <w:r>
-        <w:rPr>
-          <w:rFonts w:hint="eastAsia"/>
-        </w:rPr>
-        <w:t>5</w:t>
-      </w:r>
-      <w:r>
-        <w:t>.</w:t>
-      </w:r>
-      <w:r>
-        <w:rPr>
-          <w:rFonts w:hint="eastAsia"/>
-        </w:rPr>
-        <w:t>发布课程</w:t>
-      </w:r>
-    </w:p>
-    <w:p/>
-    <w:p>
-      <w:pPr>
-        <w:rPr>
-          <w:b/>
-        </w:rPr>
-      </w:pPr>
-      <w:r>
-        <w:rPr>
-          <w:rFonts w:hint="eastAsia"/>
-          <w:b/>
-        </w:rPr>
-        <w:t>为什么使用</w:t>
-      </w:r>
-      <w:r>
-        <w:rPr>
-          <w:rFonts w:hint="eastAsia"/>
-          <w:b/>
-        </w:rPr>
-        <w:t>My</w:t>
-      </w:r>
-      <w:r>
-        <w:rPr>
-          <w:b/>
-        </w:rPr>
-        <w:t>SQL</w:t>
-      </w:r>
-      <w:r>
-        <w:rPr>
-          <w:rFonts w:hint="eastAsia"/>
-          <w:b/>
-        </w:rPr>
-        <w:t>作为课程管理的数据库？</w:t>
-      </w:r>
-    </w:p>
-    <w:p>
-      <w:r>
-        <w:rPr>
-          <w:rFonts w:hint="eastAsia"/>
-        </w:rPr>
-        <w:t>1</w:t>
-      </w:r>
-      <w:r>
-        <w:t>.</w:t>
-      </w:r>
-      <w:r>
-        <w:rPr>
-          <w:rFonts w:hint="eastAsia"/>
-        </w:rPr>
-        <w:t>课程信息是本项目的核心数据。</w:t>
-      </w:r>
-    </w:p>
-    <w:p>
-      <w:r>
-        <w:rPr>
-          <w:rFonts w:hint="eastAsia"/>
-        </w:rPr>
-        <w:t>2</w:t>
-      </w:r>
-      <w:r>
-        <w:t>.</w:t>
-      </w:r>
-      <w:r>
-        <w:rPr>
-          <w:rFonts w:hint="eastAsia"/>
-        </w:rPr>
-        <w:t>课程信息的格式较为规范。</w:t>
-      </w:r>
-    </w:p>
-    <w:p/>
-    <w:p>
-      <w:r>
-        <w:rPr>
-          <w:rFonts w:hint="eastAsia"/>
-        </w:rPr>
-        <w:t>将课程信息拆分成多个表，方便管理和修改，提高系统的扩展性。</w:t>
-      </w:r>
-    </w:p>
-    <w:p>
-      <w:r>
-        <w:rPr>
-          <w:noProof/>
-        </w:rPr>
-        <w:drawing>
-          <wp:inline distT="0" distB="0" distL="0" distR="0" wp14:anchorId="0BE972A6" wp14:editId="065AFBDD">
-            <wp:extent cx="5274310" cy="2633980"/>
-            <wp:effectExtent l="0" t="0" r="2540" b="0"/>
-            <wp:docPr id="2" name="图片 2"/>
-            <wp:cNvGraphicFramePr>
-              <a:graphicFrameLocks xmlns:a="http://schemas.openxmlformats.org/drawingml/2006/main" noChangeAspect="1"/>
-            </wp:cNvGraphicFramePr>
-            <a:graphic xmlns:a="http://schemas.openxmlformats.org/drawingml/2006/main">
-              <a:graphicData uri="http://schemas.openxmlformats.org/drawingml/2006/picture">
-                <pic:pic xmlns:pic="http://schemas.openxmlformats.org/drawingml/2006/picture">
-                  <pic:nvPicPr>
-                    <pic:cNvPr id="1" name=""/>
-                    <pic:cNvPicPr/>
-                  </pic:nvPicPr>
-                  <pic:blipFill>
-                    <a:blip r:embed="rId5"/>
-                    <a:stretch>
-                      <a:fillRect/>
-                    </a:stretch>
-                  </pic:blipFill>
-                  <pic:spPr>
-                    <a:xfrm>
-                      <a:off x="0" y="0"/>
-                      <a:ext cx="5274310" cy="2633980"/>
-                    </a:xfrm>
-                    <a:prstGeom prst="rect">
-                      <a:avLst/>
-                    </a:prstGeom>
-                  </pic:spPr>
-                </pic:pic>
-              </a:graphicData>
-            </a:graphic>
-          </wp:inline>
-        </w:drawing>
-      </w:r>
-    </w:p>
-    <w:p>
-      <w:r>
-        <w:rPr>
-          <w:noProof/>
-        </w:rPr>
-        <w:drawing>
-          <wp:inline distT="0" distB="0" distL="0" distR="0" wp14:anchorId="2B5FB695" wp14:editId="003E67FB">
-            <wp:extent cx="5274310" cy="1424940"/>
-            <wp:effectExtent l="0" t="0" r="2540" b="3810"/>
-            <wp:docPr id="3" name="图片 3"/>
             <wp:cNvGraphicFramePr>
               <a:graphicFrameLocks xmlns:a="http://schemas.openxmlformats.org/drawingml/2006/main" noChangeAspect="1"/>
             </wp:cNvGraphicFramePr>
@@ -276,7 +31,7 @@
                   <pic:spPr>
                     <a:xfrm>
                       <a:off x="0" y="0"/>
-                      <a:ext cx="5274310" cy="1424940"/>
+                      <a:ext cx="5274310" cy="1148715"/>
                     </a:xfrm>
                     <a:prstGeom prst="rect">
                       <a:avLst/>
@@ -294,67 +49,82 @@
         <w:rPr>
           <w:rFonts w:hint="eastAsia"/>
         </w:rPr>
-        <w:t>spring</w:t>
-      </w:r>
-      <w:r>
-        <w:t xml:space="preserve"> </w:t>
-      </w:r>
-      <w:r>
-        <w:rPr>
-          <w:rFonts w:hint="eastAsia"/>
-        </w:rPr>
-        <w:t>data</w:t>
-      </w:r>
-      <w:r>
-        <w:t xml:space="preserve"> </w:t>
-      </w:r>
-      <w:proofErr w:type="spellStart"/>
-      <w:r>
-        <w:rPr>
-          <w:rFonts w:hint="eastAsia"/>
-        </w:rPr>
-        <w:t>jpa</w:t>
-      </w:r>
-      <w:proofErr w:type="spellEnd"/>
-      <w:r>
-        <w:t xml:space="preserve"> </w:t>
-      </w:r>
-      <w:r>
-        <w:rPr>
-          <w:rFonts w:hint="eastAsia"/>
-        </w:rPr>
-        <w:t>是面向对象，适合简单的增删改查</w:t>
-      </w:r>
-    </w:p>
-    <w:p>
-      <w:proofErr w:type="spellStart"/>
-      <w:r>
-        <w:rPr>
-          <w:rFonts w:hint="eastAsia"/>
-        </w:rPr>
-        <w:t>mybatis</w:t>
-      </w:r>
-      <w:proofErr w:type="spellEnd"/>
-      <w:r>
-        <w:rPr>
-          <w:rFonts w:hint="eastAsia"/>
-        </w:rPr>
-        <w:t>是面向</w:t>
-      </w:r>
-      <w:r>
-        <w:rPr>
-          <w:rFonts w:hint="eastAsia"/>
-        </w:rPr>
-        <w:t>S</w:t>
-      </w:r>
-      <w:r>
-        <w:t>QL</w:t>
-      </w:r>
-      <w:r>
-        <w:rPr>
-          <w:rFonts w:hint="eastAsia"/>
-        </w:rPr>
-        <w:t>语句的，能够实现复杂的操作</w:t>
+        <w:t>课程管理需求：</w:t>
+      </w:r>
+      <w:r>
+        <w:rPr>
+          <w:rFonts w:hint="eastAsia"/>
+        </w:rPr>
+        <w:t>1</w:t>
+      </w:r>
+      <w:r>
+        <w:t>.</w:t>
+      </w:r>
+      <w:r>
+        <w:rPr>
+          <w:rFonts w:hint="eastAsia"/>
+        </w:rPr>
+        <w:t>分类管理</w:t>
+      </w:r>
+      <w:r>
+        <w:rPr>
+          <w:rFonts w:hint="eastAsia"/>
+        </w:rPr>
+        <w:t>2</w:t>
+      </w:r>
+      <w:r>
+        <w:t>.</w:t>
+      </w:r>
+      <w:r>
+        <w:rPr>
+          <w:rFonts w:hint="eastAsia"/>
+        </w:rPr>
+        <w:t>新增课程</w:t>
+      </w:r>
+      <w:r>
+        <w:rPr>
+          <w:rFonts w:hint="eastAsia"/>
+        </w:rPr>
+        <w:t>3</w:t>
+      </w:r>
+      <w:r>
+        <w:t>.</w:t>
+      </w:r>
+      <w:r>
+        <w:rPr>
+          <w:rFonts w:hint="eastAsia"/>
+        </w:rPr>
+        <w:t>修改课程</w:t>
+      </w:r>
+      <w:r>
+        <w:rPr>
+          <w:rFonts w:hint="eastAsia"/>
+        </w:rPr>
+        <w:t>4</w:t>
+      </w:r>
+      <w:r>
+        <w:t>.</w:t>
+      </w:r>
+      <w:r>
+        <w:rPr>
+          <w:rFonts w:hint="eastAsia"/>
+        </w:rPr>
+        <w:t>预览课程</w:t>
+      </w:r>
+      <w:r>
+        <w:rPr>
+          <w:rFonts w:hint="eastAsia"/>
+        </w:rPr>
+        <w:t>5</w:t>
+      </w:r>
+      <w:r>
+        <w:t>.</w:t>
+      </w:r>
+      <w:r>
+        <w:rPr>
+          <w:rFonts w:hint="eastAsia"/>
+        </w:rPr>
+        <w:t>发布课程</w:t>
       </w:r>
     </w:p>
     <w:p/>
@@ -369,53 +139,121 @@
           <w:rFonts w:hint="eastAsia"/>
           <w:b/>
         </w:rPr>
-        <w:t>课程计划查询</w:t>
-      </w:r>
-    </w:p>
-    <w:p>
-      <w:r>
-        <w:rPr>
-          <w:rFonts w:hint="eastAsia"/>
-        </w:rPr>
-        <w:t>课程计划是一个树型结构，分为三级，前端使用</w:t>
-      </w:r>
-      <w:r>
-        <w:rPr>
-          <w:rFonts w:hint="eastAsia"/>
-        </w:rPr>
-        <w:t>element-</w:t>
-      </w:r>
-      <w:proofErr w:type="spellStart"/>
-      <w:r>
-        <w:rPr>
-          <w:rFonts w:hint="eastAsia"/>
-        </w:rPr>
-        <w:t>ui</w:t>
-      </w:r>
-      <w:proofErr w:type="spellEnd"/>
-      <w:r>
-        <w:rPr>
-          <w:rFonts w:hint="eastAsia"/>
-        </w:rPr>
-        <w:t>的</w:t>
-      </w:r>
-      <w:r>
-        <w:rPr>
-          <w:rFonts w:hint="eastAsia"/>
-        </w:rPr>
-        <w:t>tree</w:t>
-      </w:r>
-      <w:r>
-        <w:rPr>
-          <w:rFonts w:hint="eastAsia"/>
-        </w:rPr>
-        <w:t>组件来进行显示。</w:t>
-      </w:r>
-      <w:r>
-        <w:rPr>
-          <w:rFonts w:hint="eastAsia"/>
-        </w:rPr>
-        <w:t>相应的课程计划节点类如下</w:t>
+        <w:t>为什么使用</w:t>
+      </w:r>
+      <w:r>
+        <w:rPr>
+          <w:rFonts w:hint="eastAsia"/>
+          <w:b/>
+        </w:rPr>
+        <w:t>My</w:t>
+      </w:r>
+      <w:r>
+        <w:rPr>
+          <w:b/>
+        </w:rPr>
+        <w:t>SQL</w:t>
+      </w:r>
+      <w:r>
+        <w:rPr>
+          <w:rFonts w:hint="eastAsia"/>
+          <w:b/>
+        </w:rPr>
+        <w:t>作为课程管理的数据库？</w:t>
+      </w:r>
+    </w:p>
+    <w:p>
+      <w:r>
+        <w:rPr>
+          <w:rFonts w:hint="eastAsia"/>
+        </w:rPr>
+        <w:t>1</w:t>
+      </w:r>
+      <w:r>
+        <w:t>.</w:t>
+      </w:r>
+      <w:r>
+        <w:rPr>
+          <w:rFonts w:hint="eastAsia"/>
+        </w:rPr>
+        <w:t>课程信息是本项目的核心数据。</w:t>
+      </w:r>
+    </w:p>
+    <w:p>
+      <w:r>
+        <w:rPr>
+          <w:rFonts w:hint="eastAsia"/>
+        </w:rPr>
+        <w:t>2</w:t>
+      </w:r>
+      <w:r>
+        <w:t>.</w:t>
+      </w:r>
+      <w:r>
+        <w:rPr>
+          <w:rFonts w:hint="eastAsia"/>
+        </w:rPr>
+        <w:t>课程信息的格式较为规范。</w:t>
+      </w:r>
+    </w:p>
+    <w:p>
+      <w:pPr>
+        <w:rPr>
+          <w:rFonts w:hint="eastAsia"/>
+          <w:color w:val="FF0000"/>
+        </w:rPr>
+      </w:pPr>
+      <w:r>
+        <w:rPr>
+          <w:rFonts w:hint="eastAsia"/>
+          <w:color w:val="FF0000"/>
+        </w:rPr>
+        <w:t>3</w:t>
+      </w:r>
+      <w:r>
+        <w:rPr>
+          <w:color w:val="FF0000"/>
+        </w:rPr>
+        <w:t>.</w:t>
+      </w:r>
+      <w:r>
+        <w:rPr>
+          <w:rFonts w:hint="eastAsia"/>
+          <w:color w:val="FF0000"/>
+        </w:rPr>
+        <w:t>可以提供事务支持</w:t>
+      </w:r>
+      <w:r>
+        <w:rPr>
+          <w:rFonts w:hint="eastAsia"/>
+          <w:color w:val="FF0000"/>
+        </w:rPr>
+        <w:t>（此时可以引导面试官去</w:t>
+      </w:r>
+      <w:proofErr w:type="gramStart"/>
+      <w:r>
+        <w:rPr>
+          <w:rFonts w:hint="eastAsia"/>
+          <w:color w:val="FF0000"/>
+        </w:rPr>
+        <w:t>问关于</w:t>
+      </w:r>
+      <w:proofErr w:type="gramEnd"/>
+      <w:r>
+        <w:rPr>
+          <w:rFonts w:hint="eastAsia"/>
+          <w:color w:val="FF0000"/>
+        </w:rPr>
+        <w:t>事务的问题，比如事务隔离级别）</w:t>
+      </w:r>
+    </w:p>
+    <w:p/>
+    <w:p>
+      <w:r>
+        <w:rPr>
+          <w:rFonts w:hint="eastAsia"/>
+        </w:rPr>
+        <w:t>将课程信息拆分成多个表，方便管理和修改，提高系统的扩展性。</w:t>
       </w:r>
     </w:p>
     <w:p>
@@ -423,12 +261,11 @@
         <w:rPr>
           <w:noProof/>
         </w:rPr>
-        <w:lastRenderedPageBreak/>
         <w:drawing>
-          <wp:inline distT="0" distB="0" distL="0" distR="0" wp14:anchorId="28561CB5" wp14:editId="0A98169C">
-            <wp:extent cx="3961905" cy="1228571"/>
-            <wp:effectExtent l="0" t="0" r="635" b="0"/>
-            <wp:docPr id="4" name="图片 4"/>
+          <wp:inline distT="0" distB="0" distL="0" distR="0" wp14:anchorId="0BE972A6" wp14:editId="065AFBDD">
+            <wp:extent cx="5274310" cy="2633980"/>
+            <wp:effectExtent l="0" t="0" r="2540" b="0"/>
+            <wp:docPr id="2" name="图片 2"/>
             <wp:cNvGraphicFramePr>
               <a:graphicFrameLocks xmlns:a="http://schemas.openxmlformats.org/drawingml/2006/main" noChangeAspect="1"/>
             </wp:cNvGraphicFramePr>
@@ -448,7 +285,7 @@
                   <pic:spPr>
                     <a:xfrm>
                       <a:off x="0" y="0"/>
-                      <a:ext cx="3961905" cy="1228571"/>
+                      <a:ext cx="5274310" cy="2633980"/>
                     </a:xfrm>
                     <a:prstGeom prst="rect">
                       <a:avLst/>
@@ -464,33 +301,13 @@
     <w:p>
       <w:r>
         <w:rPr>
-          <w:rFonts w:hint="eastAsia"/>
-        </w:rPr>
-        <w:t>根据课程</w:t>
-      </w:r>
-      <w:r>
-        <w:rPr>
-          <w:rFonts w:hint="eastAsia"/>
-        </w:rPr>
-        <w:t>id</w:t>
-      </w:r>
-      <w:r>
-        <w:rPr>
-          <w:rFonts w:hint="eastAsia"/>
-        </w:rPr>
-        <w:t>查询课程计划</w:t>
-      </w:r>
-    </w:p>
-    <w:p>
-      <w:r>
-        <w:rPr>
           <w:noProof/>
         </w:rPr>
         <w:drawing>
-          <wp:inline distT="0" distB="0" distL="0" distR="0" wp14:anchorId="35CA7C69" wp14:editId="341399BE">
-            <wp:extent cx="4495238" cy="990476"/>
-            <wp:effectExtent l="0" t="0" r="635" b="635"/>
-            <wp:docPr id="5" name="图片 5"/>
+          <wp:inline distT="0" distB="0" distL="0" distR="0" wp14:anchorId="2B5FB695" wp14:editId="003E67FB">
+            <wp:extent cx="5274310" cy="1424940"/>
+            <wp:effectExtent l="0" t="0" r="2540" b="3810"/>
+            <wp:docPr id="3" name="图片 3"/>
             <wp:cNvGraphicFramePr>
               <a:graphicFrameLocks xmlns:a="http://schemas.openxmlformats.org/drawingml/2006/main" noChangeAspect="1"/>
             </wp:cNvGraphicFramePr>
@@ -510,7 +327,7 @@
                   <pic:spPr>
                     <a:xfrm>
                       <a:off x="0" y="0"/>
-                      <a:ext cx="4495238" cy="990476"/>
+                      <a:ext cx="5274310" cy="1424940"/>
                     </a:xfrm>
                     <a:prstGeom prst="rect">
                       <a:avLst/>
@@ -524,18 +341,132 @@
       </w:r>
     </w:p>
     <w:p>
+      <w:r>
+        <w:rPr>
+          <w:rFonts w:hint="eastAsia"/>
+        </w:rPr>
+        <w:t>spring</w:t>
+      </w:r>
+      <w:r>
+        <w:t xml:space="preserve"> </w:t>
+      </w:r>
+      <w:r>
+        <w:rPr>
+          <w:rFonts w:hint="eastAsia"/>
+        </w:rPr>
+        <w:t>data</w:t>
+      </w:r>
+      <w:r>
+        <w:t xml:space="preserve"> </w:t>
+      </w:r>
+      <w:proofErr w:type="spellStart"/>
+      <w:r>
+        <w:rPr>
+          <w:rFonts w:hint="eastAsia"/>
+        </w:rPr>
+        <w:t>jpa</w:t>
+      </w:r>
+      <w:proofErr w:type="spellEnd"/>
+      <w:r>
+        <w:t xml:space="preserve"> </w:t>
+      </w:r>
+      <w:r>
+        <w:rPr>
+          <w:rFonts w:hint="eastAsia"/>
+        </w:rPr>
+        <w:t>是面向对象，适合简单的增删改查</w:t>
+      </w:r>
+    </w:p>
+    <w:p>
+      <w:proofErr w:type="spellStart"/>
+      <w:r>
+        <w:rPr>
+          <w:rFonts w:hint="eastAsia"/>
+        </w:rPr>
+        <w:t>mybatis</w:t>
+      </w:r>
+      <w:proofErr w:type="spellEnd"/>
+      <w:r>
+        <w:rPr>
+          <w:rFonts w:hint="eastAsia"/>
+        </w:rPr>
+        <w:t>是面向</w:t>
+      </w:r>
+      <w:r>
+        <w:rPr>
+          <w:rFonts w:hint="eastAsia"/>
+        </w:rPr>
+        <w:t>S</w:t>
+      </w:r>
+      <w:r>
+        <w:t>QL</w:t>
+      </w:r>
+      <w:r>
+        <w:rPr>
+          <w:rFonts w:hint="eastAsia"/>
+        </w:rPr>
+        <w:t>语句的，能够实现复杂的操作</w:t>
+      </w:r>
+    </w:p>
+    <w:p/>
+    <w:p>
       <w:pPr>
         <w:rPr>
-          <w:rFonts w:hint="eastAsia"/>
-          <w:color w:val="FF0000"/>
+          <w:b/>
         </w:rPr>
       </w:pPr>
       <w:r>
         <w:rPr>
           <w:rFonts w:hint="eastAsia"/>
-          <w:color w:val="FF0000"/>
-        </w:rPr>
-        <w:t>自连接</w:t>
+          <w:b/>
+        </w:rPr>
+        <w:t>课程计划查询</w:t>
+      </w:r>
+    </w:p>
+    <w:p>
+      <w:r>
+        <w:rPr>
+          <w:rFonts w:hint="eastAsia"/>
+        </w:rPr>
+        <w:t>课程计划是一个树型结构，分为三级，前端使用</w:t>
+      </w:r>
+      <w:r>
+        <w:rPr>
+          <w:rFonts w:hint="eastAsia"/>
+        </w:rPr>
+        <w:t>element-</w:t>
+      </w:r>
+      <w:proofErr w:type="spellStart"/>
+      <w:r>
+        <w:rPr>
+          <w:rFonts w:hint="eastAsia"/>
+        </w:rPr>
+        <w:t>ui</w:t>
+      </w:r>
+      <w:proofErr w:type="spellEnd"/>
+      <w:r>
+        <w:rPr>
+          <w:rFonts w:hint="eastAsia"/>
+        </w:rPr>
+        <w:t>的</w:t>
+      </w:r>
+      <w:r>
+        <w:rPr>
+          <w:rFonts w:hint="eastAsia"/>
+        </w:rPr>
+        <w:t>tree</w:t>
+      </w:r>
+      <w:r>
+        <w:rPr>
+          <w:rFonts w:hint="eastAsia"/>
+        </w:rPr>
+        <w:t>组件来进行显示。</w:t>
+      </w:r>
+      <w:r>
+        <w:rPr>
+          <w:rFonts w:hint="eastAsia"/>
+        </w:rPr>
+        <w:t>相应的课程计划节点类如下</w:t>
       </w:r>
     </w:p>
     <w:p>
@@ -543,11 +474,12 @@
         <w:rPr>
           <w:noProof/>
         </w:rPr>
+        <w:lastRenderedPageBreak/>
         <w:drawing>
-          <wp:inline distT="0" distB="0" distL="0" distR="0" wp14:anchorId="3EC0DA98" wp14:editId="078ED589">
-            <wp:extent cx="4685714" cy="3590476"/>
+          <wp:inline distT="0" distB="0" distL="0" distR="0" wp14:anchorId="28561CB5" wp14:editId="0A98169C">
+            <wp:extent cx="3961905" cy="1228571"/>
             <wp:effectExtent l="0" t="0" r="635" b="0"/>
-            <wp:docPr id="6" name="图片 6"/>
+            <wp:docPr id="4" name="图片 4"/>
             <wp:cNvGraphicFramePr>
               <a:graphicFrameLocks xmlns:a="http://schemas.openxmlformats.org/drawingml/2006/main" noChangeAspect="1"/>
             </wp:cNvGraphicFramePr>
@@ -567,7 +499,7 @@
                   <pic:spPr>
                     <a:xfrm>
                       <a:off x="0" y="0"/>
-                      <a:ext cx="4685714" cy="3590476"/>
+                      <a:ext cx="3961905" cy="1228571"/>
                     </a:xfrm>
                     <a:prstGeom prst="rect">
                       <a:avLst/>
@@ -581,62 +513,35 @@
       </w:r>
     </w:p>
     <w:p>
-      <w:pPr>
-        <w:rPr>
-          <w:color w:val="FF0000"/>
-        </w:rPr>
-      </w:pPr>
-      <w:r>
-        <w:rPr>
-          <w:rFonts w:hint="eastAsia"/>
-          <w:color w:val="FF0000"/>
-        </w:rPr>
-        <w:t>课程</w:t>
-      </w:r>
-      <w:r>
-        <w:rPr>
-          <w:rFonts w:hint="eastAsia"/>
-          <w:color w:val="FF0000"/>
-        </w:rPr>
-        <w:t>子节点的排序怎么实现，如果从中间插入或者删除怎么保持排序</w:t>
-      </w:r>
-      <w:r>
-        <w:rPr>
-          <w:rFonts w:hint="eastAsia"/>
-          <w:color w:val="FF0000"/>
-        </w:rPr>
-        <w:t>？</w:t>
-      </w:r>
-    </w:p>
-    <w:p>
-      <w:pPr>
-        <w:rPr>
-          <w:b/>
-        </w:rPr>
-      </w:pPr>
-      <w:r>
-        <w:rPr>
-          <w:rFonts w:hint="eastAsia"/>
-          <w:b/>
-        </w:rPr>
-        <w:t>添加课程节点</w:t>
-      </w:r>
-    </w:p>
-    <w:p>
-      <w:pPr>
-        <w:rPr>
-          <w:b/>
-        </w:rPr>
-      </w:pPr>
+      <w:r>
+        <w:rPr>
+          <w:rFonts w:hint="eastAsia"/>
+        </w:rPr>
+        <w:t>根据课程</w:t>
+      </w:r>
+      <w:r>
+        <w:rPr>
+          <w:rFonts w:hint="eastAsia"/>
+        </w:rPr>
+        <w:t>id</w:t>
+      </w:r>
+      <w:r>
+        <w:rPr>
+          <w:rFonts w:hint="eastAsia"/>
+        </w:rPr>
+        <w:t>查询课程计划</w:t>
+      </w:r>
+    </w:p>
+    <w:p>
       <w:r>
         <w:rPr>
           <w:noProof/>
         </w:rPr>
         <w:drawing>
-          <wp:inline distT="0" distB="0" distL="0" distR="0" wp14:anchorId="5928C03B" wp14:editId="756CEAE3">
-            <wp:extent cx="5274310" cy="1001395"/>
-            <wp:effectExtent l="0" t="0" r="2540" b="8255"/>
-            <wp:docPr id="7" name="图片 7"/>
+          <wp:inline distT="0" distB="0" distL="0" distR="0" wp14:anchorId="35CA7C69" wp14:editId="341399BE">
+            <wp:extent cx="4495238" cy="990476"/>
+            <wp:effectExtent l="0" t="0" r="635" b="635"/>
+            <wp:docPr id="5" name="图片 5"/>
             <wp:cNvGraphicFramePr>
               <a:graphicFrameLocks xmlns:a="http://schemas.openxmlformats.org/drawingml/2006/main" noChangeAspect="1"/>
             </wp:cNvGraphicFramePr>
@@ -656,7 +561,7 @@
                   <pic:spPr>
                     <a:xfrm>
                       <a:off x="0" y="0"/>
-                      <a:ext cx="5274310" cy="1001395"/>
+                      <a:ext cx="4495238" cy="990476"/>
                     </a:xfrm>
                     <a:prstGeom prst="rect">
                       <a:avLst/>
@@ -672,26 +577,27 @@
     <w:p>
       <w:pPr>
         <w:rPr>
-          <w:b/>
+          <w:color w:val="FF0000"/>
         </w:rPr>
       </w:pPr>
-    </w:p>
-    <w:p>
-      <w:pPr>
-        <w:rPr>
-          <w:b/>
-        </w:rPr>
-      </w:pPr>
+      <w:r>
+        <w:rPr>
+          <w:rFonts w:hint="eastAsia"/>
+          <w:color w:val="FF0000"/>
+        </w:rPr>
+        <w:t>自连接</w:t>
+      </w:r>
+    </w:p>
+    <w:p>
       <w:r>
         <w:rPr>
           <w:noProof/>
         </w:rPr>
-        <w:lastRenderedPageBreak/>
         <w:drawing>
-          <wp:inline distT="0" distB="0" distL="0" distR="0" wp14:anchorId="2767DE5F" wp14:editId="6E084242">
-            <wp:extent cx="5274310" cy="2014855"/>
-            <wp:effectExtent l="0" t="0" r="2540" b="4445"/>
-            <wp:docPr id="8" name="图片 8"/>
+          <wp:inline distT="0" distB="0" distL="0" distR="0" wp14:anchorId="3EC0DA98" wp14:editId="078ED589">
+            <wp:extent cx="4685714" cy="3590476"/>
+            <wp:effectExtent l="0" t="0" r="635" b="0"/>
+            <wp:docPr id="6" name="图片 6"/>
             <wp:cNvGraphicFramePr>
               <a:graphicFrameLocks xmlns:a="http://schemas.openxmlformats.org/drawingml/2006/main" noChangeAspect="1"/>
             </wp:cNvGraphicFramePr>
@@ -711,7 +617,7 @@
                   <pic:spPr>
                     <a:xfrm>
                       <a:off x="0" y="0"/>
-                      <a:ext cx="5274310" cy="2014855"/>
+                      <a:ext cx="4685714" cy="3590476"/>
                     </a:xfrm>
                     <a:prstGeom prst="rect">
                       <a:avLst/>
@@ -727,25 +633,91 @@
     <w:p>
       <w:pPr>
         <w:rPr>
-          <w:rFonts w:hint="eastAsia"/>
+          <w:color w:val="FF0000"/>
         </w:rPr>
       </w:pPr>
+      <w:r>
+        <w:rPr>
+          <w:rFonts w:hint="eastAsia"/>
+          <w:color w:val="FF0000"/>
+        </w:rPr>
+        <w:t>课程</w:t>
+      </w:r>
+      <w:r>
+        <w:rPr>
+          <w:rFonts w:hint="eastAsia"/>
+          <w:color w:val="FF0000"/>
+        </w:rPr>
+        <w:t>子节点的排序怎么实现，如果从中间插入或者删除怎么保持排序</w:t>
+      </w:r>
+      <w:r>
+        <w:rPr>
+          <w:rFonts w:hint="eastAsia"/>
+          <w:color w:val="FF0000"/>
+        </w:rPr>
+        <w:t>？</w:t>
+      </w:r>
+    </w:p>
+    <w:p>
+      <w:pPr>
+        <w:rPr>
+          <w:rFonts w:hint="eastAsia"/>
+          <w:color w:val="FF0000"/>
+        </w:rPr>
+      </w:pPr>
+      <w:r>
+        <w:rPr>
+          <w:rFonts w:hint="eastAsia"/>
+          <w:color w:val="FF0000"/>
+        </w:rPr>
+        <w:t>插入的话</w:t>
+      </w:r>
+      <w:r>
+        <w:rPr>
+          <w:rFonts w:hint="eastAsia"/>
+          <w:color w:val="FF0000"/>
+        </w:rPr>
+        <w:t>，比如要插入的位置是</w:t>
+      </w:r>
+      <w:r>
+        <w:rPr>
+          <w:rFonts w:hint="eastAsia"/>
+          <w:color w:val="FF0000"/>
+        </w:rPr>
+        <w:t>5</w:t>
+      </w:r>
+      <w:r>
+        <w:rPr>
+          <w:rFonts w:hint="eastAsia"/>
+          <w:color w:val="FF0000"/>
+        </w:rPr>
+        <w:t>，那么当前肯定已经有</w:t>
+      </w:r>
+      <w:r>
+        <w:rPr>
+          <w:rFonts w:hint="eastAsia"/>
+          <w:color w:val="FF0000"/>
+        </w:rPr>
+        <w:t>5</w:t>
+      </w:r>
+      <w:r>
+        <w:rPr>
+          <w:rFonts w:hint="eastAsia"/>
+          <w:color w:val="FF0000"/>
+        </w:rPr>
+        <w:t>这条记录了，此时先将</w:t>
+      </w:r>
       <w:proofErr w:type="spellStart"/>
       <w:r>
         <w:rPr>
-          <w:color w:val="FF0000"/>
-        </w:rPr>
-        <w:t>ThreadLocal</w:t>
+          <w:rFonts w:hint="eastAsia"/>
+          <w:color w:val="FF0000"/>
+        </w:rPr>
+        <w:t>orderby</w:t>
       </w:r>
       <w:proofErr w:type="spellEnd"/>
       <w:r>
         <w:rPr>
-          <w:color w:val="FF0000"/>
-        </w:rPr>
-        <w:t>&lt;Page</w:t>
-      </w:r>
-      <w:r>
-        <w:rPr>
           <w:rFonts w:hint="eastAsia"/>
           <w:color w:val="FF0000"/>
         </w:rPr>
@@ -753,122 +725,190 @@
       </w:r>
       <w:r>
         <w:rPr>
-          <w:rFonts w:hint="eastAsia"/>
-          <w:color w:val="FF0000"/>
-        </w:rPr>
-        <w:t>。</w:t>
+          <w:color w:val="FF0000"/>
+        </w:rPr>
+        <w:t>4</w:t>
+      </w:r>
+      <w:r>
+        <w:rPr>
+          <w:rFonts w:hint="eastAsia"/>
+          <w:color w:val="FF0000"/>
+        </w:rPr>
+        <w:t>的记录的</w:t>
       </w:r>
       <w:proofErr w:type="spellStart"/>
       <w:r>
         <w:rPr>
-          <w:color w:val="FF0000"/>
-        </w:rPr>
-        <w:t>ThreadLocal</w:t>
+          <w:rFonts w:hint="eastAsia"/>
+          <w:color w:val="FF0000"/>
+        </w:rPr>
+        <w:t>orderby</w:t>
       </w:r>
       <w:proofErr w:type="spellEnd"/>
       <w:r>
         <w:rPr>
-          <w:color w:val="FF0000"/>
+          <w:rFonts w:hint="eastAsia"/>
+          <w:color w:val="FF0000"/>
+        </w:rPr>
+        <w:t>字段自增</w:t>
+      </w:r>
+      <w:r>
+        <w:rPr>
+          <w:rFonts w:hint="eastAsia"/>
+          <w:color w:val="FF0000"/>
+        </w:rPr>
+        <w:t>1</w:t>
+      </w:r>
+      <w:r>
+        <w:rPr>
+          <w:rFonts w:hint="eastAsia"/>
+          <w:color w:val="FF0000"/>
+        </w:rPr>
+        <w:t>，那么</w:t>
+      </w:r>
+      <w:r>
+        <w:rPr>
+          <w:rFonts w:hint="eastAsia"/>
+          <w:color w:val="FF0000"/>
+        </w:rPr>
+        <w:t>5</w:t>
+      </w:r>
+      <w:r>
+        <w:rPr>
+          <w:rFonts w:hint="eastAsia"/>
+          <w:color w:val="FF0000"/>
+        </w:rPr>
+        <w:t>这个位置</w:t>
+      </w:r>
+      <w:proofErr w:type="gramStart"/>
+      <w:r>
+        <w:rPr>
+          <w:rFonts w:hint="eastAsia"/>
+          <w:color w:val="FF0000"/>
+        </w:rPr>
+        <w:t>就被空出来</w:t>
+      </w:r>
+      <w:proofErr w:type="gramEnd"/>
+      <w:r>
+        <w:rPr>
+          <w:rFonts w:hint="eastAsia"/>
+          <w:color w:val="FF0000"/>
+        </w:rPr>
+        <w:t>了，此时再插入这条新数据。</w:t>
+      </w:r>
+    </w:p>
+    <w:p>
+      <w:pPr>
+        <w:rPr>
+          <w:rFonts w:hint="eastAsia"/>
+          <w:color w:val="FF0000"/>
+        </w:rPr>
+      </w:pPr>
+      <w:r>
+        <w:rPr>
+          <w:rFonts w:ascii="微软雅黑" w:eastAsia="微软雅黑" w:hAnsi="微软雅黑" w:hint="eastAsia"/>
+          <w:color w:val="333333"/>
+        </w:rPr>
+        <w:t xml:space="preserve">update </w:t>
+      </w:r>
+      <w:proofErr w:type="spellStart"/>
+      <w:r>
+        <w:rPr>
+          <w:rFonts w:ascii="微软雅黑" w:eastAsia="微软雅黑" w:hAnsi="微软雅黑" w:hint="eastAsia"/>
+          <w:color w:val="333333"/>
+        </w:rPr>
+        <w:t>teachplan</w:t>
+      </w:r>
+      <w:proofErr w:type="spellEnd"/>
+      <w:r>
+        <w:rPr>
+          <w:rFonts w:ascii="微软雅黑" w:eastAsia="微软雅黑" w:hAnsi="微软雅黑" w:hint="eastAsia"/>
+          <w:color w:val="333333"/>
+        </w:rPr>
+        <w:t xml:space="preserve"> set </w:t>
+      </w:r>
+      <w:proofErr w:type="spellStart"/>
+      <w:r>
+        <w:rPr>
+          <w:rFonts w:ascii="微软雅黑" w:eastAsia="微软雅黑" w:hAnsi="微软雅黑" w:hint="eastAsia"/>
+          <w:color w:val="333333"/>
+        </w:rPr>
+        <w:t>orderby</w:t>
+      </w:r>
+      <w:proofErr w:type="spellEnd"/>
+      <w:r>
+        <w:rPr>
+          <w:rFonts w:ascii="微软雅黑" w:eastAsia="微软雅黑" w:hAnsi="微软雅黑" w:hint="eastAsia"/>
+          <w:color w:val="333333"/>
+        </w:rPr>
+        <w:t>=</w:t>
+      </w:r>
+      <w:r>
+        <w:rPr>
+          <w:rFonts w:ascii="微软雅黑" w:eastAsia="微软雅黑" w:hAnsi="微软雅黑" w:hint="eastAsia"/>
+          <w:color w:val="333333"/>
         </w:rPr>
         <w:t xml:space="preserve"> </w:t>
       </w:r>
-      <w:r>
-        <w:rPr>
-          <w:rFonts w:hint="eastAsia"/>
-          <w:color w:val="FF0000"/>
-        </w:rPr>
-        <w:t>自己实现了一个</w:t>
-      </w:r>
-      <w:r>
-        <w:rPr>
-          <w:rFonts w:hint="eastAsia"/>
-          <w:color w:val="FF0000"/>
-        </w:rPr>
-        <w:t>Map</w:t>
-      </w:r>
-      <w:r>
-        <w:rPr>
-          <w:rFonts w:hint="eastAsia"/>
-          <w:color w:val="FF0000"/>
-        </w:rPr>
-        <w:t>，</w:t>
-      </w:r>
       <w:proofErr w:type="spellStart"/>
       <w:r>
         <w:rPr>
-          <w:color w:val="FF0000"/>
-        </w:rPr>
-        <w:t>ThreadLocal</w:t>
-      </w:r>
-      <w:r>
-        <w:rPr>
-          <w:color w:val="FF0000"/>
-        </w:rPr>
-        <w:t>M</w:t>
-      </w:r>
-      <w:r>
-        <w:rPr>
-          <w:rFonts w:hint="eastAsia"/>
-          <w:color w:val="FF0000"/>
-        </w:rPr>
-        <w:t>ap</w:t>
+          <w:rFonts w:ascii="微软雅黑" w:eastAsia="微软雅黑" w:hAnsi="微软雅黑" w:hint="eastAsia"/>
+          <w:color w:val="333333"/>
+        </w:rPr>
+        <w:t>orderby</w:t>
       </w:r>
       <w:proofErr w:type="spellEnd"/>
       <w:r>
         <w:rPr>
-          <w:rFonts w:hint="eastAsia"/>
-          <w:color w:val="FF0000"/>
-        </w:rPr>
-        <w:t>，每个线程都持有一个这个</w:t>
-      </w:r>
-      <w:r>
-        <w:rPr>
-          <w:rFonts w:hint="eastAsia"/>
-          <w:color w:val="FF0000"/>
-        </w:rPr>
-        <w:t>map</w:t>
-      </w:r>
-      <w:r>
-        <w:rPr>
-          <w:rFonts w:hint="eastAsia"/>
-          <w:color w:val="FF0000"/>
-        </w:rPr>
-        <w:t>对象。这个</w:t>
-      </w:r>
-      <w:r>
-        <w:rPr>
-          <w:rFonts w:hint="eastAsia"/>
-          <w:color w:val="FF0000"/>
-        </w:rPr>
-        <w:t>Map</w:t>
-      </w:r>
-      <w:r>
-        <w:rPr>
-          <w:rFonts w:hint="eastAsia"/>
-          <w:color w:val="FF0000"/>
-        </w:rPr>
-        <w:t>以</w:t>
+          <w:rFonts w:ascii="微软雅黑" w:eastAsia="微软雅黑" w:hAnsi="微软雅黑" w:hint="eastAsia"/>
+          <w:color w:val="333333"/>
+        </w:rPr>
+        <w:t xml:space="preserve"> </w:t>
+      </w:r>
+      <w:r>
+        <w:rPr>
+          <w:rFonts w:ascii="微软雅黑" w:eastAsia="微软雅黑" w:hAnsi="微软雅黑" w:hint="eastAsia"/>
+          <w:color w:val="333333"/>
+        </w:rPr>
+        <w:t>+1 where</w:t>
+      </w:r>
+      <w:r>
+        <w:rPr>
+          <w:rFonts w:ascii="微软雅黑" w:eastAsia="微软雅黑" w:hAnsi="微软雅黑" w:hint="eastAsia"/>
+          <w:color w:val="333333"/>
+        </w:rPr>
+        <w:t xml:space="preserve"> </w:t>
       </w:r>
       <w:proofErr w:type="spellStart"/>
       <w:r>
         <w:rPr>
-          <w:color w:val="FF0000"/>
-        </w:rPr>
-        <w:t>ThreadLocal</w:t>
+          <w:rFonts w:ascii="微软雅黑" w:eastAsia="微软雅黑" w:hAnsi="微软雅黑" w:hint="eastAsia"/>
+          <w:color w:val="333333"/>
+        </w:rPr>
+        <w:t>orderby</w:t>
       </w:r>
       <w:proofErr w:type="spellEnd"/>
       <w:r>
         <w:rPr>
-          <w:rFonts w:hint="eastAsia"/>
-          <w:color w:val="FF0000"/>
-        </w:rPr>
-        <w:t>对象为键，以要存放的值为值</w:t>
-      </w:r>
-      <w:r>
-        <w:rPr>
-          <w:rFonts w:hint="eastAsia"/>
-        </w:rPr>
-        <w:t>。</w:t>
+          <w:rFonts w:ascii="微软雅黑" w:eastAsia="微软雅黑" w:hAnsi="微软雅黑" w:hint="eastAsia"/>
+          <w:color w:val="333333"/>
+        </w:rPr>
+        <w:t xml:space="preserve"> </w:t>
+      </w:r>
+      <w:r>
+        <w:rPr>
+          <w:rFonts w:ascii="微软雅黑" w:eastAsia="微软雅黑" w:hAnsi="微软雅黑" w:hint="eastAsia"/>
+          <w:color w:val="333333"/>
+        </w:rPr>
+        <w:t>&gt;</w:t>
+      </w:r>
+      <w:r>
+        <w:rPr>
+          <w:rFonts w:ascii="微软雅黑" w:eastAsia="微软雅黑" w:hAnsi="微软雅黑" w:hint="eastAsia"/>
+          <w:color w:val="333333"/>
+        </w:rPr>
+        <w:t xml:space="preserve"> 1</w:t>
       </w:r>
     </w:p>
     <w:p>
@@ -879,13 +919,28 @@
       </w:pPr>
       <w:r>
         <w:rPr>
+          <w:rFonts w:hint="eastAsia"/>
+          <w:b/>
+        </w:rPr>
+        <w:t>添加课程节点</w:t>
+      </w:r>
+    </w:p>
+    <w:p>
+      <w:pPr>
+        <w:rPr>
+          <w:b/>
+        </w:rPr>
+      </w:pPr>
+      <w:r>
+        <w:rPr>
           <w:noProof/>
         </w:rPr>
+        <w:lastRenderedPageBreak/>
         <w:drawing>
-          <wp:inline distT="0" distB="0" distL="0" distR="0" wp14:anchorId="7FC71C47" wp14:editId="6B6A6F17">
-            <wp:extent cx="5274310" cy="3948430"/>
-            <wp:effectExtent l="0" t="0" r="2540" b="0"/>
-            <wp:docPr id="9" name="图片 9"/>
+          <wp:inline distT="0" distB="0" distL="0" distR="0" wp14:anchorId="5928C03B" wp14:editId="756CEAE3">
+            <wp:extent cx="5274310" cy="1001395"/>
+            <wp:effectExtent l="0" t="0" r="2540" b="8255"/>
+            <wp:docPr id="7" name="图片 7"/>
             <wp:cNvGraphicFramePr>
               <a:graphicFrameLocks xmlns:a="http://schemas.openxmlformats.org/drawingml/2006/main" noChangeAspect="1"/>
             </wp:cNvGraphicFramePr>
@@ -905,6 +960,369 @@
                   <pic:spPr>
                     <a:xfrm>
                       <a:off x="0" y="0"/>
+                      <a:ext cx="5274310" cy="1001395"/>
+                    </a:xfrm>
+                    <a:prstGeom prst="rect">
+                      <a:avLst/>
+                    </a:prstGeom>
+                  </pic:spPr>
+                </pic:pic>
+              </a:graphicData>
+            </a:graphic>
+          </wp:inline>
+        </w:drawing>
+      </w:r>
+    </w:p>
+    <w:p>
+      <w:pPr>
+        <w:rPr>
+          <w:rFonts w:hint="eastAsia"/>
+          <w:b/>
+        </w:rPr>
+      </w:pPr>
+      <w:r>
+        <w:rPr>
+          <w:rFonts w:hint="eastAsia"/>
+          <w:b/>
+        </w:rPr>
+        <w:t>当</w:t>
+      </w:r>
+      <w:r>
+        <w:rPr>
+          <w:rFonts w:hint="eastAsia"/>
+          <w:b/>
+        </w:rPr>
+        <w:t>向后端提供的</w:t>
+      </w:r>
+      <w:proofErr w:type="spellStart"/>
+      <w:r>
+        <w:rPr>
+          <w:rFonts w:hint="eastAsia"/>
+          <w:b/>
+        </w:rPr>
+        <w:t>teachplan</w:t>
+      </w:r>
+      <w:proofErr w:type="spellEnd"/>
+      <w:r>
+        <w:rPr>
+          <w:rFonts w:hint="eastAsia"/>
+          <w:b/>
+        </w:rPr>
+        <w:t>数据中</w:t>
+      </w:r>
+      <w:proofErr w:type="spellStart"/>
+      <w:r>
+        <w:rPr>
+          <w:rFonts w:hint="eastAsia"/>
+          <w:b/>
+        </w:rPr>
+        <w:t>parentid</w:t>
+      </w:r>
+      <w:proofErr w:type="spellEnd"/>
+      <w:r>
+        <w:rPr>
+          <w:rFonts w:hint="eastAsia"/>
+          <w:b/>
+        </w:rPr>
+        <w:t>为空时，说明该节点为二级节点，那么要根据课程</w:t>
+      </w:r>
+      <w:r>
+        <w:rPr>
+          <w:rFonts w:hint="eastAsia"/>
+          <w:b/>
+        </w:rPr>
+        <w:t>id</w:t>
+      </w:r>
+      <w:r>
+        <w:rPr>
+          <w:rFonts w:hint="eastAsia"/>
+          <w:b/>
+        </w:rPr>
+        <w:t>去查询根结点的信息，如果，此时根结点还没有被创建，那么就去</w:t>
+      </w:r>
+      <w:proofErr w:type="spellStart"/>
+      <w:r>
+        <w:rPr>
+          <w:rFonts w:hint="eastAsia"/>
+          <w:b/>
+        </w:rPr>
+        <w:t>coursebase</w:t>
+      </w:r>
+      <w:proofErr w:type="spellEnd"/>
+      <w:r>
+        <w:rPr>
+          <w:rFonts w:hint="eastAsia"/>
+          <w:b/>
+        </w:rPr>
+        <w:t>表中获取课程信息然后在</w:t>
+      </w:r>
+      <w:proofErr w:type="spellStart"/>
+      <w:r>
+        <w:rPr>
+          <w:rFonts w:hint="eastAsia"/>
+          <w:b/>
+        </w:rPr>
+        <w:t>teachplan</w:t>
+      </w:r>
+      <w:proofErr w:type="spellEnd"/>
+      <w:r>
+        <w:rPr>
+          <w:rFonts w:hint="eastAsia"/>
+          <w:b/>
+        </w:rPr>
+        <w:t>表中创建一个代表该课程的根结点，然后将要新增的节点的</w:t>
+      </w:r>
+      <w:proofErr w:type="spellStart"/>
+      <w:r>
+        <w:rPr>
+          <w:rFonts w:hint="eastAsia"/>
+          <w:b/>
+        </w:rPr>
+        <w:t>parentid</w:t>
+      </w:r>
+      <w:proofErr w:type="spellEnd"/>
+      <w:r>
+        <w:rPr>
+          <w:rFonts w:hint="eastAsia"/>
+          <w:b/>
+        </w:rPr>
+        <w:t>设置为该根结点的</w:t>
+      </w:r>
+      <w:r>
+        <w:rPr>
+          <w:rFonts w:hint="eastAsia"/>
+          <w:b/>
+        </w:rPr>
+        <w:t>id</w:t>
+      </w:r>
+      <w:bookmarkStart w:id="0" w:name="_GoBack"/>
+      <w:bookmarkEnd w:id="0"/>
+    </w:p>
+    <w:p>
+      <w:pPr>
+        <w:rPr>
+          <w:b/>
+        </w:rPr>
+      </w:pPr>
+    </w:p>
+    <w:p>
+      <w:pPr>
+        <w:rPr>
+          <w:b/>
+        </w:rPr>
+      </w:pPr>
+      <w:r>
+        <w:rPr>
+          <w:noProof/>
+        </w:rPr>
+        <w:drawing>
+          <wp:inline distT="0" distB="0" distL="0" distR="0" wp14:anchorId="2767DE5F" wp14:editId="6E084242">
+            <wp:extent cx="5274310" cy="2014855"/>
+            <wp:effectExtent l="0" t="0" r="2540" b="4445"/>
+            <wp:docPr id="8" name="图片 8"/>
+            <wp:cNvGraphicFramePr>
+              <a:graphicFrameLocks xmlns:a="http://schemas.openxmlformats.org/drawingml/2006/main" noChangeAspect="1"/>
+            </wp:cNvGraphicFramePr>
+            <a:graphic xmlns:a="http://schemas.openxmlformats.org/drawingml/2006/main">
+              <a:graphicData uri="http://schemas.openxmlformats.org/drawingml/2006/picture">
+                <pic:pic xmlns:pic="http://schemas.openxmlformats.org/drawingml/2006/picture">
+                  <pic:nvPicPr>
+                    <pic:cNvPr id="1" name=""/>
+                    <pic:cNvPicPr/>
+                  </pic:nvPicPr>
+                  <pic:blipFill>
+                    <a:blip r:embed="rId13"/>
+                    <a:stretch>
+                      <a:fillRect/>
+                    </a:stretch>
+                  </pic:blipFill>
+                  <pic:spPr>
+                    <a:xfrm>
+                      <a:off x="0" y="0"/>
+                      <a:ext cx="5274310" cy="2014855"/>
+                    </a:xfrm>
+                    <a:prstGeom prst="rect">
+                      <a:avLst/>
+                    </a:prstGeom>
+                  </pic:spPr>
+                </pic:pic>
+              </a:graphicData>
+            </a:graphic>
+          </wp:inline>
+        </w:drawing>
+      </w:r>
+    </w:p>
+    <w:p>
+      <w:proofErr w:type="spellStart"/>
+      <w:r>
+        <w:rPr>
+          <w:color w:val="FF0000"/>
+        </w:rPr>
+        <w:t>ThreadLocal</w:t>
+      </w:r>
+      <w:proofErr w:type="spellEnd"/>
+      <w:r>
+        <w:rPr>
+          <w:color w:val="FF0000"/>
+        </w:rPr>
+        <w:t>&lt;Page</w:t>
+      </w:r>
+      <w:r>
+        <w:rPr>
+          <w:rFonts w:hint="eastAsia"/>
+          <w:color w:val="FF0000"/>
+        </w:rPr>
+        <w:t>&gt;</w:t>
+      </w:r>
+      <w:r>
+        <w:rPr>
+          <w:rFonts w:hint="eastAsia"/>
+          <w:color w:val="FF0000"/>
+        </w:rPr>
+        <w:t>。</w:t>
+      </w:r>
+      <w:proofErr w:type="spellStart"/>
+      <w:r>
+        <w:rPr>
+          <w:color w:val="FF0000"/>
+        </w:rPr>
+        <w:t>ThreadLocal</w:t>
+      </w:r>
+      <w:proofErr w:type="spellEnd"/>
+      <w:r>
+        <w:rPr>
+          <w:color w:val="FF0000"/>
+        </w:rPr>
+        <w:t xml:space="preserve"> </w:t>
+      </w:r>
+      <w:r>
+        <w:rPr>
+          <w:rFonts w:hint="eastAsia"/>
+          <w:color w:val="FF0000"/>
+        </w:rPr>
+        <w:t>自己实现了一个</w:t>
+      </w:r>
+      <w:r>
+        <w:rPr>
+          <w:rFonts w:hint="eastAsia"/>
+          <w:color w:val="FF0000"/>
+        </w:rPr>
+        <w:t>Map</w:t>
+      </w:r>
+      <w:r>
+        <w:rPr>
+          <w:rFonts w:hint="eastAsia"/>
+          <w:color w:val="FF0000"/>
+        </w:rPr>
+        <w:t>，</w:t>
+      </w:r>
+      <w:proofErr w:type="spellStart"/>
+      <w:r>
+        <w:rPr>
+          <w:color w:val="FF0000"/>
+        </w:rPr>
+        <w:t>ThreadLocalM</w:t>
+      </w:r>
+      <w:r>
+        <w:rPr>
+          <w:rFonts w:hint="eastAsia"/>
+          <w:color w:val="FF0000"/>
+        </w:rPr>
+        <w:t>ap</w:t>
+      </w:r>
+      <w:proofErr w:type="spellEnd"/>
+      <w:r>
+        <w:rPr>
+          <w:rFonts w:hint="eastAsia"/>
+          <w:color w:val="FF0000"/>
+        </w:rPr>
+        <w:t>，每个线程都持有一个这个</w:t>
+      </w:r>
+      <w:r>
+        <w:rPr>
+          <w:rFonts w:hint="eastAsia"/>
+          <w:color w:val="FF0000"/>
+        </w:rPr>
+        <w:t>map</w:t>
+      </w:r>
+      <w:r>
+        <w:rPr>
+          <w:rFonts w:hint="eastAsia"/>
+          <w:color w:val="FF0000"/>
+        </w:rPr>
+        <w:t>对象。这个</w:t>
+      </w:r>
+      <w:r>
+        <w:rPr>
+          <w:rFonts w:hint="eastAsia"/>
+          <w:color w:val="FF0000"/>
+        </w:rPr>
+        <w:t>Map</w:t>
+      </w:r>
+      <w:r>
+        <w:rPr>
+          <w:rFonts w:hint="eastAsia"/>
+          <w:color w:val="FF0000"/>
+        </w:rPr>
+        <w:t>以</w:t>
+      </w:r>
+      <w:proofErr w:type="spellStart"/>
+      <w:r>
+        <w:rPr>
+          <w:color w:val="FF0000"/>
+        </w:rPr>
+        <w:t>ThreadLocal</w:t>
+      </w:r>
+      <w:proofErr w:type="spellEnd"/>
+      <w:r>
+        <w:rPr>
+          <w:rFonts w:hint="eastAsia"/>
+          <w:color w:val="FF0000"/>
+        </w:rPr>
+        <w:t>对象为键，以要存放的值为值</w:t>
+      </w:r>
+      <w:r>
+        <w:rPr>
+          <w:rFonts w:hint="eastAsia"/>
+        </w:rPr>
+        <w:t>。</w:t>
+      </w:r>
+    </w:p>
+    <w:p>
+      <w:pPr>
+        <w:rPr>
+          <w:b/>
+        </w:rPr>
+      </w:pPr>
+      <w:r>
+        <w:rPr>
+          <w:noProof/>
+        </w:rPr>
+        <w:lastRenderedPageBreak/>
+        <w:drawing>
+          <wp:inline distT="0" distB="0" distL="0" distR="0" wp14:anchorId="7FC71C47" wp14:editId="6B6A6F17">
+            <wp:extent cx="5274310" cy="3948430"/>
+            <wp:effectExtent l="0" t="0" r="2540" b="0"/>
+            <wp:docPr id="9" name="图片 9"/>
+            <wp:cNvGraphicFramePr>
+              <a:graphicFrameLocks xmlns:a="http://schemas.openxmlformats.org/drawingml/2006/main" noChangeAspect="1"/>
+            </wp:cNvGraphicFramePr>
+            <a:graphic xmlns:a="http://schemas.openxmlformats.org/drawingml/2006/main">
+              <a:graphicData uri="http://schemas.openxmlformats.org/drawingml/2006/picture">
+                <pic:pic xmlns:pic="http://schemas.openxmlformats.org/drawingml/2006/picture">
+                  <pic:nvPicPr>
+                    <pic:cNvPr id="1" name=""/>
+                    <pic:cNvPicPr/>
+                  </pic:nvPicPr>
+                  <pic:blipFill>
+                    <a:blip r:embed="rId14"/>
+                    <a:stretch>
+                      <a:fillRect/>
+                    </a:stretch>
+                  </pic:blipFill>
+                  <pic:spPr>
+                    <a:xfrm>
+                      <a:off x="0" y="0"/>
                       <a:ext cx="5274310" cy="3948430"/>
                     </a:xfrm>
                     <a:prstGeom prst="rect">
@@ -927,11 +1345,6 @@
       </w:r>
     </w:p>
     <w:p>
-      <w:pPr>
-        <w:rPr>
-          <w:rFonts w:hint="eastAsia"/>
-        </w:rPr>
-      </w:pPr>
       <w:r>
         <w:rPr>
           <w:rFonts w:hint="eastAsia"/>
@@ -1022,8 +1435,6 @@
         </w:rPr>
         <w:t>课程营销信息</w:t>
       </w:r>
-      <w:bookmarkStart w:id="0" w:name="_GoBack"/>
-      <w:bookmarkEnd w:id="0"/>
     </w:p>
     <w:sectPr>
       <w:pgSz w:w="11906" w:h="16838"/>
@@ -1033,6 +1444,44 @@
     </w:sectPr>
   </w:body>
 </w:document>
+</file>
+
+<file path=word/endnotes.xml><?xml version="1.0" encoding="utf-8"?>
+<w:endnotes xmlns:wpc="http://schemas.microsoft.com/office/word/2010/wordprocessingCanvas" xmlns:cx="http://schemas.microsoft.com/office/drawing/2014/chartex" xmlns:cx1="http://schemas.microsoft.com/office/drawing/2015/9/8/chartex" xmlns:cx2="http://schemas.microsoft.com/office/drawing/2015/10/21/chartex" xmlns:cx3="http://schemas.microsoft.com/office/drawing/2016/5/9/chartex" xmlns:cx4="http://schemas.microsoft.com/office/drawing/2016/5/10/chartex" xmlns:cx5="http://schemas.microsoft.com/office/drawing/2016/5/11/chartex" xmlns:cx6="http://schemas.microsoft.com/office/drawing/2016/5/12/chartex" xmlns:cx7="http://schemas.microsoft.com/office/drawing/2016/5/13/chartex" xmlns:cx8="http://schemas.microsoft.com/office/drawing/2016/5/14/chartex" xmlns:mc="http://schemas.openxmlformats.org/markup-compatibility/2006" xmlns:aink="http://schemas.microsoft.com/office/drawing/2016/ink" xmlns:am3d="http://schemas.microsoft.com/office/drawing/2017/model3d" xmlns:o="urn:schemas-microsoft-com:office:office" xmlns:r="http://schemas.openxmlformats.org/officeDocument/2006/relationships" xmlns:m="http://schemas.openxmlformats.org/officeDocument/2006/math" xmlns:v="urn:schemas-microsoft-com:vml" xmlns:wp14="http://schemas.microsoft.com/office/word/2010/wordprocessingDrawing" xmlns:wp="http://schemas.openxmlformats.org/drawingml/2006/wordprocessingDrawing" xmlns:w10="urn:schemas-microsoft-com:office:word" xmlns:w="http://schemas.openxmlformats.org/wordprocessingml/2006/main" xmlns:w14="http://schemas.microsoft.com/office/word/2010/wordml" xmlns:w15="http://schemas.microsoft.com/office/word/2012/wordml" xmlns:w16cid="http://schemas.microsoft.com/office/word/2016/wordml/cid" xmlns:w16se="http://schemas.microsoft.com/office/word/2015/wordml/symex" xmlns:wpg="http://schemas.microsoft.com/office/word/2010/wordprocessingGroup" xmlns:wpi="http://schemas.microsoft.com/office/word/2010/wordprocessingInk" xmlns:wne="http://schemas.microsoft.com/office/word/2006/wordml" xmlns:wps="http://schemas.microsoft.com/office/word/2010/wordprocessingShape" mc:Ignorable="w14 w15 w16se w16cid wp14">
+  <w:endnote w:type="separator" w:id="-1">
+    <w:p>
+      <w:r>
+        <w:separator/>
+      </w:r>
+    </w:p>
+  </w:endnote>
+  <w:endnote w:type="continuationSeparator" w:id="0">
+    <w:p>
+      <w:r>
+        <w:continuationSeparator/>
+      </w:r>
+    </w:p>
+  </w:endnote>
+</w:endnotes>
+</file>
+
+<file path=word/footnotes.xml><?xml version="1.0" encoding="utf-8"?>
+<w:footnotes xmlns:wpc="http://schemas.microsoft.com/office/word/2010/wordprocessingCanvas" xmlns:cx="http://schemas.microsoft.com/office/drawing/2014/chartex" xmlns:cx1="http://schemas.microsoft.com/office/drawing/2015/9/8/chartex" xmlns:cx2="http://schemas.microsoft.com/office/drawing/2015/10/21/chartex" xmlns:cx3="http://schemas.microsoft.com/office/drawing/2016/5/9/chartex" xmlns:cx4="http://schemas.microsoft.com/office/drawing/2016/5/10/chartex" xmlns:cx5="http://schemas.microsoft.com/office/drawing/2016/5/11/chartex" xmlns:cx6="http://schemas.microsoft.com/office/drawing/2016/5/12/chartex" xmlns:cx7="http://schemas.microsoft.com/office/drawing/2016/5/13/chartex" xmlns:cx8="http://schemas.microsoft.com/office/drawing/2016/5/14/chartex" xmlns:mc="http://schemas.openxmlformats.org/markup-compatibility/2006" xmlns:aink="http://schemas.microsoft.com/office/drawing/2016/ink" xmlns:am3d="http://schemas.microsoft.com/office/drawing/2017/model3d" xmlns:o="urn:schemas-microsoft-com:office:office" xmlns:r="http://schemas.openxmlformats.org/officeDocument/2006/relationships" xmlns:m="http://schemas.openxmlformats.org/officeDocument/2006/math" xmlns:v="urn:schemas-microsoft-com:vml" xmlns:wp14="http://schemas.microsoft.com/office/word/2010/wordprocessingDrawing" xmlns:wp="http://schemas.openxmlformats.org/drawingml/2006/wordprocessingDrawing" xmlns:w10="urn:schemas-microsoft-com:office:word" xmlns:w="http://schemas.openxmlformats.org/wordprocessingml/2006/main" xmlns:w14="http://schemas.microsoft.com/office/word/2010/wordml" xmlns:w15="http://schemas.microsoft.com/office/word/2012/wordml" xmlns:w16cid="http://schemas.microsoft.com/office/word/2016/wordml/cid" xmlns:w16se="http://schemas.microsoft.com/office/word/2015/wordml/symex" xmlns:wpg="http://schemas.microsoft.com/office/word/2010/wordprocessingGroup" xmlns:wpi="http://schemas.microsoft.com/office/word/2010/wordprocessingInk" xmlns:wne="http://schemas.microsoft.com/office/word/2006/wordml" xmlns:wps="http://schemas.microsoft.com/office/word/2010/wordprocessingShape" mc:Ignorable="w14 w15 w16se w16cid wp14">
+  <w:footnote w:type="separator" w:id="-1">
+    <w:p>
+      <w:r>
+        <w:separator/>
+      </w:r>
+    </w:p>
+  </w:footnote>
+  <w:footnote w:type="continuationSeparator" w:id="0">
+    <w:p>
+      <w:r>
+        <w:continuationSeparator/>
+      </w:r>
+    </w:p>
+  </w:footnote>
+</w:footnotes>
 </file>
 
 <file path=word/styles.xml><?xml version="1.0" encoding="utf-8"?>
@@ -1466,6 +1915,73 @@
     <w:semiHidden/>
     <w:unhideWhenUsed/>
   </w:style>
+  <w:style w:type="paragraph" w:styleId="a3">
+    <w:name w:val="header"/>
+    <w:basedOn w:val="a"/>
+    <w:link w:val="a4"/>
+    <w:uiPriority w:val="99"/>
+    <w:unhideWhenUsed/>
+    <w:rsid w:val="005A1163"/>
+    <w:pPr>
+      <w:pBdr>
+        <w:bottom w:val="single" w:sz="6" w:space="1" w:color="auto"/>
+      </w:pBdr>
+      <w:tabs>
+        <w:tab w:val="center" w:pos="4153"/>
+        <w:tab w:val="right" w:pos="8306"/>
+      </w:tabs>
+      <w:snapToGrid w:val="0"/>
+      <w:jc w:val="center"/>
+    </w:pPr>
+    <w:rPr>
+      <w:sz w:val="18"/>
+      <w:szCs w:val="18"/>
+    </w:rPr>
+  </w:style>
+  <w:style w:type="character" w:customStyle="1" w:styleId="a4">
+    <w:name w:val="页眉 字符"/>
+    <w:basedOn w:val="a0"/>
+    <w:link w:val="a3"/>
+    <w:uiPriority w:val="99"/>
+    <w:rsid w:val="005A1163"/>
+    <w:rPr>
+      <w:rFonts w:ascii="Times New Roman" w:eastAsia="宋体" w:hAnsi="Times New Roman"/>
+      <w:sz w:val="18"/>
+      <w:szCs w:val="18"/>
+    </w:rPr>
+  </w:style>
+  <w:style w:type="paragraph" w:styleId="a5">
+    <w:name w:val="footer"/>
+    <w:basedOn w:val="a"/>
+    <w:link w:val="a6"/>
+    <w:uiPriority w:val="99"/>
+    <w:unhideWhenUsed/>
+    <w:rsid w:val="005A1163"/>
+    <w:pPr>
+      <w:tabs>
+        <w:tab w:val="center" w:pos="4153"/>
+        <w:tab w:val="right" w:pos="8306"/>
+      </w:tabs>
+      <w:snapToGrid w:val="0"/>
+      <w:jc w:val="left"/>
+    </w:pPr>
+    <w:rPr>
+      <w:sz w:val="18"/>
+      <w:szCs w:val="18"/>
+    </w:rPr>
+  </w:style>
+  <w:style w:type="character" w:customStyle="1" w:styleId="a6">
+    <w:name w:val="页脚 字符"/>
+    <w:basedOn w:val="a0"/>
+    <w:link w:val="a5"/>
+    <w:uiPriority w:val="99"/>
+    <w:rsid w:val="005A1163"/>
+    <w:rPr>
+      <w:rFonts w:ascii="Times New Roman" w:eastAsia="宋体" w:hAnsi="Times New Roman"/>
+      <w:sz w:val="18"/>
+      <w:szCs w:val="18"/>
+    </w:rPr>
+  </w:style>
 </w:styles>
 </file>
 

--- a/项目复习/7课程管理.docx
+++ b/项目复习/7课程管理.docx
@@ -199,7 +199,6 @@
     <w:p>
       <w:pPr>
         <w:rPr>
-          <w:rFonts w:hint="eastAsia"/>
           <w:color w:val="FF0000"/>
         </w:rPr>
       </w:pPr>
@@ -257,6 +256,11 @@
       </w:r>
     </w:p>
     <w:p>
+      <w:pPr>
+        <w:rPr>
+          <w:rFonts w:hint="eastAsia"/>
+        </w:rPr>
+      </w:pPr>
       <w:r>
         <w:rPr>
           <w:noProof/>
@@ -296,6 +300,9 @@
             </a:graphic>
           </wp:inline>
         </w:drawing>
+      </w:r>
+      <w:r>
+        <w:tab/>
       </w:r>
     </w:p>
     <w:p>
@@ -661,7 +668,6 @@
     <w:p>
       <w:pPr>
         <w:rPr>
-          <w:rFonts w:hint="eastAsia"/>
           <w:color w:val="FF0000"/>
         </w:rPr>
       </w:pPr>
@@ -800,7 +806,6 @@
     <w:p>
       <w:pPr>
         <w:rPr>
-          <w:rFonts w:hint="eastAsia"/>
           <w:color w:val="FF0000"/>
         </w:rPr>
       </w:pPr>
@@ -976,7 +981,6 @@
     <w:p>
       <w:pPr>
         <w:rPr>
-          <w:rFonts w:hint="eastAsia"/>
           <w:b/>
         </w:rPr>
       </w:pPr>
@@ -1095,8 +1099,6 @@
         </w:rPr>
         <w:t>id</w:t>
       </w:r>
-      <w:bookmarkStart w:id="0" w:name="_GoBack"/>
-      <w:bookmarkEnd w:id="0"/>
     </w:p>
     <w:p>
       <w:pPr>
@@ -1153,9 +1155,52 @@
       </w:r>
     </w:p>
     <w:p>
+      <w:pPr>
+        <w:rPr>
+          <w:rFonts w:hint="eastAsia"/>
+          <w:b/>
+        </w:rPr>
+      </w:pPr>
       <w:proofErr w:type="spellStart"/>
       <w:r>
         <w:rPr>
+          <w:b/>
+        </w:rPr>
+        <w:t>P</w:t>
+      </w:r>
+      <w:r>
+        <w:rPr>
+          <w:rFonts w:hint="eastAsia"/>
+          <w:b/>
+        </w:rPr>
+        <w:t>agehelper</w:t>
+      </w:r>
+      <w:proofErr w:type="spellEnd"/>
+      <w:r>
+        <w:rPr>
+          <w:rFonts w:hint="eastAsia"/>
+          <w:b/>
+        </w:rPr>
+        <w:t>是从第</w:t>
+      </w:r>
+      <w:r>
+        <w:rPr>
+          <w:rFonts w:hint="eastAsia"/>
+          <w:b/>
+        </w:rPr>
+        <w:t>0</w:t>
+      </w:r>
+      <w:r>
+        <w:rPr>
+          <w:b/>
+        </w:rPr>
+        <w:t>页开始的</w:t>
+      </w:r>
+    </w:p>
+    <w:p>
+      <w:proofErr w:type="spellStart"/>
+      <w:r>
+        <w:rPr>
           <w:color w:val="FF0000"/>
         </w:rPr>
         <w:t>ThreadLocal</w:t>
@@ -1286,6 +1331,93 @@
           <w:rFonts w:hint="eastAsia"/>
         </w:rPr>
         <w:t>。</w:t>
+      </w:r>
+    </w:p>
+    <w:p/>
+    <w:p>
+      <w:r>
+        <w:rPr>
+          <w:noProof/>
+        </w:rPr>
+        <w:drawing>
+          <wp:inline distT="0" distB="0" distL="0" distR="0" wp14:anchorId="204656F5" wp14:editId="66906556">
+            <wp:extent cx="5274310" cy="1971675"/>
+            <wp:effectExtent l="0" t="0" r="2540" b="9525"/>
+            <wp:docPr id="10" name="图片 10"/>
+            <wp:cNvGraphicFramePr>
+              <a:graphicFrameLocks xmlns:a="http://schemas.openxmlformats.org/drawingml/2006/main" noChangeAspect="1"/>
+            </wp:cNvGraphicFramePr>
+            <a:graphic xmlns:a="http://schemas.openxmlformats.org/drawingml/2006/main">
+              <a:graphicData uri="http://schemas.openxmlformats.org/drawingml/2006/picture">
+                <pic:pic xmlns:pic="http://schemas.openxmlformats.org/drawingml/2006/picture">
+                  <pic:nvPicPr>
+                    <pic:cNvPr id="1" name=""/>
+                    <pic:cNvPicPr/>
+                  </pic:nvPicPr>
+                  <pic:blipFill>
+                    <a:blip r:embed="rId14"/>
+                    <a:stretch>
+                      <a:fillRect/>
+                    </a:stretch>
+                  </pic:blipFill>
+                  <pic:spPr>
+                    <a:xfrm>
+                      <a:off x="0" y="0"/>
+                      <a:ext cx="5274310" cy="1971675"/>
+                    </a:xfrm>
+                    <a:prstGeom prst="rect">
+                      <a:avLst/>
+                    </a:prstGeom>
+                  </pic:spPr>
+                </pic:pic>
+              </a:graphicData>
+            </a:graphic>
+          </wp:inline>
+        </w:drawing>
+      </w:r>
+    </w:p>
+    <w:p>
+      <w:pPr>
+        <w:rPr>
+          <w:rFonts w:hint="eastAsia"/>
+        </w:rPr>
+      </w:pPr>
+      <w:r>
+        <w:t xml:space="preserve">Spring </w:t>
+      </w:r>
+      <w:proofErr w:type="spellStart"/>
+      <w:r>
+        <w:t>jpa</w:t>
+      </w:r>
+      <w:proofErr w:type="spellEnd"/>
+      <w:r>
+        <w:t xml:space="preserve"> </w:t>
+      </w:r>
+      <w:r>
+        <w:t>的</w:t>
+      </w:r>
+      <w:r>
+        <w:t>save</w:t>
+      </w:r>
+      <w:r>
+        <w:t>方法，当</w:t>
+      </w:r>
+      <w:r>
+        <w:t>id</w:t>
+      </w:r>
+      <w:r>
+        <w:t>为空时插入数据，</w:t>
+      </w:r>
+      <w:bookmarkStart w:id="0" w:name="_GoBack"/>
+      <w:bookmarkEnd w:id="0"/>
+      <w:r>
+        <w:t>当</w:t>
+      </w:r>
+      <w:r>
+        <w:t>id</w:t>
+      </w:r>
+      <w:r>
+        <w:t>不为空时修改数据。</w:t>
       </w:r>
     </w:p>
     <w:p>
@@ -1315,7 +1447,7 @@
                     <pic:cNvPicPr/>
                   </pic:nvPicPr>
                   <pic:blipFill>
-                    <a:blip r:embed="rId14"/>
+                    <a:blip r:embed="rId15"/>
                     <a:stretch>
                       <a:fillRect/>
                     </a:stretch>
